--- a/Ressources/CahierRecette_Projet_CrossLaPro_E3_Danel.docx
+++ b/Ressources/CahierRecette_Projet_CrossLaPro_E3_Danel.docx
@@ -768,18 +768,122 @@
                 <w:sz w:val="24"/>
                 <w:szCs w:val="24"/>
               </w:rPr>
-              <w:t>OK/NO</w:t>
+              <w:t>OK/NOK</w:t>
+            </w:r>
+          </w:p>
+        </w:tc>
+        <w:tc>
+          <w:tcPr>
+            <w:tcW w:w="2113" w:type="dxa"/>
+          </w:tcPr>
+          <w:p>
+            <w:pPr>
+              <w:jc w:val="center"/>
+              <w:rPr>
+                <w:color w:val="000000" w:themeColor="text1"/>
+                <w:sz w:val="24"/>
+                <w:szCs w:val="24"/>
+              </w:rPr>
+            </w:pPr>
+            <w:r>
+              <w:rPr>
+                <w:color w:val="000000" w:themeColor="text1"/>
+                <w:sz w:val="24"/>
+                <w:szCs w:val="24"/>
+              </w:rPr>
+              <w:t>Vérifier le bon rafraichissement automatique de la page qui actualise le classement</w:t>
+            </w:r>
+          </w:p>
+        </w:tc>
+      </w:tr>
+      <w:tr>
+        <w:trPr>
+          <w:jc w:val="center"/>
+        </w:trPr>
+        <w:tc>
+          <w:tcPr>
+            <w:tcW w:w="1868" w:type="dxa"/>
+          </w:tcPr>
+          <w:p>
+            <w:pPr>
+              <w:jc w:val="center"/>
+              <w:rPr>
+                <w:color w:val="000000" w:themeColor="text1"/>
+                <w:sz w:val="24"/>
+                <w:szCs w:val="24"/>
+              </w:rPr>
+            </w:pPr>
+            <w:r>
+              <w:rPr>
+                <w:color w:val="000000" w:themeColor="text1"/>
+                <w:sz w:val="24"/>
+                <w:szCs w:val="24"/>
+              </w:rPr>
+              <w:t>6</w:t>
+            </w:r>
+          </w:p>
+        </w:tc>
+        <w:tc>
+          <w:tcPr>
+            <w:tcW w:w="1546" w:type="dxa"/>
+          </w:tcPr>
+          <w:p>
+            <w:pPr>
+              <w:jc w:val="center"/>
+              <w:rPr>
+                <w:color w:val="000000" w:themeColor="text1"/>
+                <w:sz w:val="24"/>
+                <w:szCs w:val="24"/>
+              </w:rPr>
+            </w:pPr>
+            <w:r>
+              <w:rPr>
+                <w:color w:val="000000" w:themeColor="text1"/>
+                <w:sz w:val="24"/>
+                <w:szCs w:val="24"/>
+              </w:rPr>
+              <w:t>6</w:t>
+            </w:r>
+          </w:p>
+        </w:tc>
+        <w:tc>
+          <w:tcPr>
+            <w:tcW w:w="1868" w:type="dxa"/>
+          </w:tcPr>
+          <w:p>
+            <w:pPr>
+              <w:jc w:val="center"/>
+              <w:rPr>
+                <w:color w:val="000000" w:themeColor="text1"/>
+                <w:sz w:val="24"/>
+                <w:szCs w:val="24"/>
+              </w:rPr>
+            </w:pPr>
+            <w:r>
+              <w:rPr>
+                <w:color w:val="000000" w:themeColor="text1"/>
+                <w:sz w:val="24"/>
+                <w:szCs w:val="24"/>
+              </w:rPr>
+              <w:t xml:space="preserve">Afficher les </w:t>
             </w:r>
             <w:bookmarkStart w:id="0" w:name="_GoBack"/>
             <w:bookmarkEnd w:id="0"/>
-            <w:r>
-              <w:rPr>
-                <w:color w:val="000000" w:themeColor="text1"/>
-                <w:sz w:val="24"/>
-                <w:szCs w:val="24"/>
-              </w:rPr>
-              <w:t>K</w:t>
-            </w:r>
+          </w:p>
+        </w:tc>
+        <w:tc>
+          <w:tcPr>
+            <w:tcW w:w="1667" w:type="dxa"/>
+          </w:tcPr>
+          <w:p>
+            <w:pPr>
+              <w:jc w:val="center"/>
+              <w:rPr>
+                <w:color w:val="000000" w:themeColor="text1"/>
+                <w:sz w:val="24"/>
+                <w:szCs w:val="24"/>
+              </w:rPr>
+            </w:pPr>
           </w:p>
         </w:tc>
         <w:tc>
@@ -795,14 +899,6 @@
                 <w:szCs w:val="24"/>
               </w:rPr>
             </w:pPr>
-            <w:r>
-              <w:rPr>
-                <w:color w:val="000000" w:themeColor="text1"/>
-                <w:sz w:val="24"/>
-                <w:szCs w:val="24"/>
-              </w:rPr>
-              <w:t>Vérifier le bon rafraichissement automatique de la page qui actualise le classement</w:t>
-            </w:r>
           </w:p>
         </w:tc>
       </w:tr>
